--- a/Archivo muestra de ejecución.docx
+++ b/Archivo muestra de ejecución.docx
@@ -330,17 +330,6 @@
                                     <w:szCs w:val="28"/>
                                   </w:rPr>
                                 </w:pPr>
-                              </w:p>
-                              <w:p>
-                                <w:pPr>
-                                  <w:widowControl w:val="0"/>
-                                  <w:jc w:val="center"/>
-                                  <w:rPr>
-                                    <w:rFonts w:ascii="Arial" w:hAnsi="Arial" w:cs="Arial"/>
-                                    <w:sz w:val="28"/>
-                                    <w:szCs w:val="28"/>
-                                  </w:rPr>
-                                </w:pPr>
                                 <w:r>
                                   <w:rPr>
                                     <w:rFonts w:ascii="Arial" w:hAnsi="Arial" w:cs="Arial"/>
@@ -415,19 +404,6 @@
                                   </w:rPr>
                                   <w:t>Ingeniería en Sistemas Computacionales</w:t>
                                 </w:r>
-                              </w:p>
-                              <w:p>
-                                <w:pPr>
-                                  <w:widowControl w:val="0"/>
-                                  <w:jc w:val="center"/>
-                                  <w:rPr>
-                                    <w:rFonts w:ascii="Arial" w:hAnsi="Arial" w:cs="Arial"/>
-                                    <w:b/>
-                                    <w:bCs/>
-                                    <w:sz w:val="28"/>
-                                    <w:szCs w:val="28"/>
-                                  </w:rPr>
-                                </w:pPr>
                               </w:p>
                               <w:p>
                                 <w:pPr>
@@ -564,6 +540,14 @@
                                           <w:szCs w:val="28"/>
                                         </w:rPr>
                                       </w:pPr>
+                                      <w:r>
+                                        <w:rPr>
+                                          <w:rFonts w:ascii="Arial" w:hAnsi="Arial" w:cs="Arial"/>
+                                          <w:sz w:val="32"/>
+                                          <w:szCs w:val="28"/>
+                                        </w:rPr>
+                                        <w:t>Sistemas Distribuidos</w:t>
+                                      </w:r>
                                     </w:p>
                                   </w:tc>
                                   <w:tc>
@@ -582,6 +566,14 @@
                                           <w:szCs w:val="28"/>
                                         </w:rPr>
                                       </w:pPr>
+                                      <w:r>
+                                        <w:rPr>
+                                          <w:rFonts w:ascii="Arial" w:hAnsi="Arial" w:cs="Arial"/>
+                                          <w:sz w:val="32"/>
+                                          <w:szCs w:val="28"/>
+                                        </w:rPr>
+                                        <w:t>6V</w:t>
+                                      </w:r>
                                     </w:p>
                                   </w:tc>
                                 </w:tr>
@@ -611,19 +603,6 @@
                                     <w:szCs w:val="28"/>
                                   </w:rPr>
                                 </w:pPr>
-                              </w:p>
-                              <w:p>
-                                <w:pPr>
-                                  <w:widowControl w:val="0"/>
-                                  <w:jc w:val="center"/>
-                                  <w:rPr>
-                                    <w:rFonts w:ascii="Arial" w:hAnsi="Arial" w:cs="Arial"/>
-                                    <w:b/>
-                                    <w:bCs/>
-                                    <w:sz w:val="28"/>
-                                    <w:szCs w:val="28"/>
-                                  </w:rPr>
-                                </w:pPr>
                                 <w:r>
                                   <w:rPr>
                                     <w:rFonts w:ascii="Arial" w:hAnsi="Arial" w:cs="Arial"/>
@@ -672,7 +651,7 @@
                                     <w:rFonts w:ascii="Arial" w:hAnsi="Arial" w:cs="Arial"/>
                                     <w:b/>
                                     <w:bCs/>
-                                    <w:sz w:val="28"/>
+                                    <w:sz w:val="32"/>
                                     <w:szCs w:val="28"/>
                                   </w:rPr>
                                 </w:pPr>
@@ -684,7 +663,7 @@
                                     <w:sz w:val="32"/>
                                     <w:szCs w:val="28"/>
                                   </w:rPr>
-                                  <w:t>&lt;&lt;NOMBRE PROFESOR&gt;&gt;</w:t>
+                                  <w:t>JUAN CARLOS MOYA MORALES</w:t>
                                 </w:r>
                               </w:p>
                               <w:p>
@@ -769,7 +748,7 @@
                                     <w:sz w:val="32"/>
                                     <w:szCs w:val="28"/>
                                   </w:rPr>
-                                  <w:t>&lt;&lt;Nombre del Trabajo&gt;&gt;</w:t>
+                                  <w:t>Cliente – Servidor UDP</w:t>
                                 </w:r>
                               </w:p>
                               <w:p>
@@ -857,7 +836,57 @@
                                     <w:sz w:val="32"/>
                                     <w:szCs w:val="28"/>
                                   </w:rPr>
-                                  <w:t>Santiago de Querétaro a &lt;&lt;Día&gt;&gt; de &lt;&lt;Mes&gt;&gt; del &lt;&lt;Año&gt;&gt;</w:t>
+                                  <w:t xml:space="preserve">Santiago de Querétaro a </w:t>
+                                </w:r>
+                                <w:r>
+                                  <w:rPr>
+                                    <w:rFonts w:ascii="Arial" w:hAnsi="Arial" w:cs="Arial"/>
+                                    <w:b/>
+                                    <w:bCs/>
+                                    <w:sz w:val="32"/>
+                                    <w:szCs w:val="28"/>
+                                  </w:rPr>
+                                  <w:t>14</w:t>
+                                </w:r>
+                                <w:r>
+                                  <w:rPr>
+                                    <w:rFonts w:ascii="Arial" w:hAnsi="Arial" w:cs="Arial"/>
+                                    <w:b/>
+                                    <w:bCs/>
+                                    <w:sz w:val="32"/>
+                                    <w:szCs w:val="28"/>
+                                  </w:rPr>
+                                  <w:t xml:space="preserve"> de </w:t>
+                                </w:r>
+                                <w:r>
+                                  <w:rPr>
+                                    <w:rFonts w:ascii="Arial" w:hAnsi="Arial" w:cs="Arial"/>
+                                    <w:b/>
+                                    <w:bCs/>
+                                    <w:sz w:val="32"/>
+                                    <w:szCs w:val="28"/>
+                                  </w:rPr>
+                                  <w:t>octubre</w:t>
+                                </w:r>
+                                <w:r>
+                                  <w:rPr>
+                                    <w:rFonts w:ascii="Arial" w:hAnsi="Arial" w:cs="Arial"/>
+                                    <w:b/>
+                                    <w:bCs/>
+                                    <w:sz w:val="32"/>
+                                    <w:szCs w:val="28"/>
+                                  </w:rPr>
+                                  <w:t xml:space="preserve"> del </w:t>
+                                </w:r>
+                                <w:r>
+                                  <w:rPr>
+                                    <w:rFonts w:ascii="Arial" w:hAnsi="Arial" w:cs="Arial"/>
+                                    <w:b/>
+                                    <w:bCs/>
+                                    <w:sz w:val="32"/>
+                                    <w:szCs w:val="28"/>
+                                  </w:rPr>
+                                  <w:t>2021</w:t>
                                 </w:r>
                               </w:p>
                               <w:p/>
@@ -1138,17 +1167,6 @@
                               <w:szCs w:val="28"/>
                             </w:rPr>
                           </w:pPr>
-                        </w:p>
-                        <w:p>
-                          <w:pPr>
-                            <w:widowControl w:val="0"/>
-                            <w:jc w:val="center"/>
-                            <w:rPr>
-                              <w:rFonts w:ascii="Arial" w:hAnsi="Arial" w:cs="Arial"/>
-                              <w:sz w:val="28"/>
-                              <w:szCs w:val="28"/>
-                            </w:rPr>
-                          </w:pPr>
                           <w:r>
                             <w:rPr>
                               <w:rFonts w:ascii="Arial" w:hAnsi="Arial" w:cs="Arial"/>
@@ -1223,19 +1241,6 @@
                             </w:rPr>
                             <w:t>Ingeniería en Sistemas Computacionales</w:t>
                           </w:r>
-                        </w:p>
-                        <w:p>
-                          <w:pPr>
-                            <w:widowControl w:val="0"/>
-                            <w:jc w:val="center"/>
-                            <w:rPr>
-                              <w:rFonts w:ascii="Arial" w:hAnsi="Arial" w:cs="Arial"/>
-                              <w:b/>
-                              <w:bCs/>
-                              <w:sz w:val="28"/>
-                              <w:szCs w:val="28"/>
-                            </w:rPr>
-                          </w:pPr>
                         </w:p>
                         <w:p>
                           <w:pPr>
@@ -1372,6 +1377,14 @@
                                     <w:szCs w:val="28"/>
                                   </w:rPr>
                                 </w:pPr>
+                                <w:r>
+                                  <w:rPr>
+                                    <w:rFonts w:ascii="Arial" w:hAnsi="Arial" w:cs="Arial"/>
+                                    <w:sz w:val="32"/>
+                                    <w:szCs w:val="28"/>
+                                  </w:rPr>
+                                  <w:t>Sistemas Distribuidos</w:t>
+                                </w:r>
                               </w:p>
                             </w:tc>
                             <w:tc>
@@ -1390,6 +1403,14 @@
                                     <w:szCs w:val="28"/>
                                   </w:rPr>
                                 </w:pPr>
+                                <w:r>
+                                  <w:rPr>
+                                    <w:rFonts w:ascii="Arial" w:hAnsi="Arial" w:cs="Arial"/>
+                                    <w:sz w:val="32"/>
+                                    <w:szCs w:val="28"/>
+                                  </w:rPr>
+                                  <w:t>6V</w:t>
+                                </w:r>
                               </w:p>
                             </w:tc>
                           </w:tr>
@@ -1419,19 +1440,6 @@
                               <w:szCs w:val="28"/>
                             </w:rPr>
                           </w:pPr>
-                        </w:p>
-                        <w:p>
-                          <w:pPr>
-                            <w:widowControl w:val="0"/>
-                            <w:jc w:val="center"/>
-                            <w:rPr>
-                              <w:rFonts w:ascii="Arial" w:hAnsi="Arial" w:cs="Arial"/>
-                              <w:b/>
-                              <w:bCs/>
-                              <w:sz w:val="28"/>
-                              <w:szCs w:val="28"/>
-                            </w:rPr>
-                          </w:pPr>
                           <w:r>
                             <w:rPr>
                               <w:rFonts w:ascii="Arial" w:hAnsi="Arial" w:cs="Arial"/>
@@ -1480,7 +1488,7 @@
                               <w:rFonts w:ascii="Arial" w:hAnsi="Arial" w:cs="Arial"/>
                               <w:b/>
                               <w:bCs/>
-                              <w:sz w:val="28"/>
+                              <w:sz w:val="32"/>
                               <w:szCs w:val="28"/>
                             </w:rPr>
                           </w:pPr>
@@ -1492,7 +1500,7 @@
                               <w:sz w:val="32"/>
                               <w:szCs w:val="28"/>
                             </w:rPr>
-                            <w:t>&lt;&lt;NOMBRE PROFESOR&gt;&gt;</w:t>
+                            <w:t>JUAN CARLOS MOYA MORALES</w:t>
                           </w:r>
                         </w:p>
                         <w:p>
@@ -1577,7 +1585,7 @@
                               <w:sz w:val="32"/>
                               <w:szCs w:val="28"/>
                             </w:rPr>
-                            <w:t>&lt;&lt;Nombre del Trabajo&gt;&gt;</w:t>
+                            <w:t>Cliente – Servidor UDP</w:t>
                           </w:r>
                         </w:p>
                         <w:p>
@@ -1665,7 +1673,57 @@
                               <w:sz w:val="32"/>
                               <w:szCs w:val="28"/>
                             </w:rPr>
-                            <w:t>Santiago de Querétaro a &lt;&lt;Día&gt;&gt; de &lt;&lt;Mes&gt;&gt; del &lt;&lt;Año&gt;&gt;</w:t>
+                            <w:t xml:space="preserve">Santiago de Querétaro a </w:t>
+                          </w:r>
+                          <w:r>
+                            <w:rPr>
+                              <w:rFonts w:ascii="Arial" w:hAnsi="Arial" w:cs="Arial"/>
+                              <w:b/>
+                              <w:bCs/>
+                              <w:sz w:val="32"/>
+                              <w:szCs w:val="28"/>
+                            </w:rPr>
+                            <w:t>14</w:t>
+                          </w:r>
+                          <w:r>
+                            <w:rPr>
+                              <w:rFonts w:ascii="Arial" w:hAnsi="Arial" w:cs="Arial"/>
+                              <w:b/>
+                              <w:bCs/>
+                              <w:sz w:val="32"/>
+                              <w:szCs w:val="28"/>
+                            </w:rPr>
+                            <w:t xml:space="preserve"> de </w:t>
+                          </w:r>
+                          <w:r>
+                            <w:rPr>
+                              <w:rFonts w:ascii="Arial" w:hAnsi="Arial" w:cs="Arial"/>
+                              <w:b/>
+                              <w:bCs/>
+                              <w:sz w:val="32"/>
+                              <w:szCs w:val="28"/>
+                            </w:rPr>
+                            <w:t>octubre</w:t>
+                          </w:r>
+                          <w:r>
+                            <w:rPr>
+                              <w:rFonts w:ascii="Arial" w:hAnsi="Arial" w:cs="Arial"/>
+                              <w:b/>
+                              <w:bCs/>
+                              <w:sz w:val="32"/>
+                              <w:szCs w:val="28"/>
+                            </w:rPr>
+                            <w:t xml:space="preserve"> del </w:t>
+                          </w:r>
+                          <w:r>
+                            <w:rPr>
+                              <w:rFonts w:ascii="Arial" w:hAnsi="Arial" w:cs="Arial"/>
+                              <w:b/>
+                              <w:bCs/>
+                              <w:sz w:val="32"/>
+                              <w:szCs w:val="28"/>
+                            </w:rPr>
+                            <w:t>2021</w:t>
                           </w:r>
                         </w:p>
                         <w:p/>
@@ -1751,9 +1809,123 @@
     <w:p>
       <w:pPr>
         <w:pStyle w:val="Sinespaciado"/>
+        <w:rPr>
+          <w:b/>
+          <w:bCs/>
+        </w:rPr>
       </w:pPr>
       <w:r>
+        <w:rPr>
+          <w:b/>
+          <w:bCs/>
+        </w:rPr>
         <w:t>Cliente:</w:t>
+      </w:r>
+    </w:p>
+    <w:p>
+      <w:pPr>
+        <w:pStyle w:val="Sinespaciado"/>
+      </w:pPr>
+      <w:r>
+        <w:rPr>
+          <w:noProof/>
+        </w:rPr>
+        <w:drawing>
+          <wp:inline distT="0" distB="0" distL="0" distR="0" wp14:anchorId="7166D048" wp14:editId="3DEE1D78">
+            <wp:extent cx="5612130" cy="1193800"/>
+            <wp:effectExtent l="0" t="0" r="7620" b="6350"/>
+            <wp:docPr id="7" name="Imagen 7" descr="Interfaz de usuario gráfica, Texto, Aplicación&#10;&#10;Descripción generada automáticamente"/>
+            <wp:cNvGraphicFramePr>
+              <a:graphicFrameLocks xmlns:a="http://schemas.openxmlformats.org/drawingml/2006/main" noChangeAspect="1"/>
+            </wp:cNvGraphicFramePr>
+            <a:graphic xmlns:a="http://schemas.openxmlformats.org/drawingml/2006/main">
+              <a:graphicData uri="http://schemas.openxmlformats.org/drawingml/2006/picture">
+                <pic:pic xmlns:pic="http://schemas.openxmlformats.org/drawingml/2006/picture">
+                  <pic:nvPicPr>
+                    <pic:cNvPr id="7" name="Imagen 7" descr="Interfaz de usuario gráfica, Texto, Aplicación&#10;&#10;Descripción generada automáticamente"/>
+                    <pic:cNvPicPr/>
+                  </pic:nvPicPr>
+                  <pic:blipFill>
+                    <a:blip r:embed="rId8"/>
+                    <a:stretch>
+                      <a:fillRect/>
+                    </a:stretch>
+                  </pic:blipFill>
+                  <pic:spPr>
+                    <a:xfrm>
+                      <a:off x="0" y="0"/>
+                      <a:ext cx="5612130" cy="1193800"/>
+                    </a:xfrm>
+                    <a:prstGeom prst="rect">
+                      <a:avLst/>
+                    </a:prstGeom>
+                  </pic:spPr>
+                </pic:pic>
+              </a:graphicData>
+            </a:graphic>
+          </wp:inline>
+        </w:drawing>
+      </w:r>
+    </w:p>
+    <w:p>
+      <w:pPr>
+        <w:pStyle w:val="Sinespaciado"/>
+        <w:rPr>
+          <w:b/>
+          <w:bCs/>
+        </w:rPr>
+      </w:pPr>
+      <w:r>
+        <w:rPr>
+          <w:b/>
+          <w:bCs/>
+        </w:rPr>
+        <w:t>Servidor:</w:t>
+      </w:r>
+    </w:p>
+    <w:p>
+      <w:pPr>
+        <w:pStyle w:val="Sinespaciado"/>
+      </w:pPr>
+      <w:r>
+        <w:rPr>
+          <w:noProof/>
+        </w:rPr>
+        <w:drawing>
+          <wp:inline distT="0" distB="0" distL="0" distR="0" wp14:anchorId="67B99806" wp14:editId="187F0E0B">
+            <wp:extent cx="5612130" cy="1083945"/>
+            <wp:effectExtent l="0" t="0" r="7620" b="1905"/>
+            <wp:docPr id="8" name="Imagen 8" descr="Interfaz de usuario gráfica, Aplicación&#10;&#10;Descripción generada automáticamente"/>
+            <wp:cNvGraphicFramePr>
+              <a:graphicFrameLocks xmlns:a="http://schemas.openxmlformats.org/drawingml/2006/main" noChangeAspect="1"/>
+            </wp:cNvGraphicFramePr>
+            <a:graphic xmlns:a="http://schemas.openxmlformats.org/drawingml/2006/main">
+              <a:graphicData uri="http://schemas.openxmlformats.org/drawingml/2006/picture">
+                <pic:pic xmlns:pic="http://schemas.openxmlformats.org/drawingml/2006/picture">
+                  <pic:nvPicPr>
+                    <pic:cNvPr id="8" name="Imagen 8" descr="Interfaz de usuario gráfica, Aplicación&#10;&#10;Descripción generada automáticamente"/>
+                    <pic:cNvPicPr/>
+                  </pic:nvPicPr>
+                  <pic:blipFill>
+                    <a:blip r:embed="rId9"/>
+                    <a:stretch>
+                      <a:fillRect/>
+                    </a:stretch>
+                  </pic:blipFill>
+                  <pic:spPr>
+                    <a:xfrm>
+                      <a:off x="0" y="0"/>
+                      <a:ext cx="5612130" cy="1083945"/>
+                    </a:xfrm>
+                    <a:prstGeom prst="rect">
+                      <a:avLst/>
+                    </a:prstGeom>
+                  </pic:spPr>
+                </pic:pic>
+              </a:graphicData>
+            </a:graphic>
+          </wp:inline>
+        </w:drawing>
       </w:r>
     </w:p>
     <w:p>
@@ -1762,9 +1934,9 @@
       </w:pPr>
     </w:p>
     <w:sectPr>
-      <w:headerReference w:type="default" r:id="rId8"/>
-      <w:footerReference w:type="default" r:id="rId9"/>
-      <w:headerReference w:type="first" r:id="rId10"/>
+      <w:headerReference w:type="default" r:id="rId10"/>
+      <w:footerReference w:type="default" r:id="rId11"/>
+      <w:headerReference w:type="first" r:id="rId12"/>
       <w:pgSz w:w="12240" w:h="15840"/>
       <w:pgMar w:top="1417" w:right="1701" w:bottom="1417" w:left="1701" w:header="708" w:footer="708" w:gutter="0"/>
       <w:pgNumType w:start="0"/>
@@ -2511,7 +2683,7 @@
         </mc:Choice>
         <mc:Fallback>
           <w:pict>
-            <v:line w14:anchorId="56A3B815" id="Conector recto 2" o:spid="_x0000_s1026" style="position:absolute;z-index:251661312;visibility:visible;mso-wrap-style:square;mso-width-percent:0;mso-height-percent:0;mso-wrap-distance-left:9pt;mso-wrap-distance-top:0;mso-wrap-distance-right:9pt;mso-wrap-distance-bottom:0;mso-position-horizontal:absolute;mso-position-horizontal-relative:text;mso-position-vertical:absolute;mso-position-vertical-relative:text;mso-width-percent:0;mso-height-percent:0;mso-width-relative:margin;mso-height-relative:margin" from="-84.35pt,7.7pt" to="526.2pt,7.7pt" o:gfxdata="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" strokecolor="#1f3763 [1608]" strokeweight="6.5pt">
+            <v:line w14:anchorId="1F42BB7F" id="Conector recto 2" o:spid="_x0000_s1026" style="position:absolute;z-index:251661312;visibility:visible;mso-wrap-style:square;mso-width-percent:0;mso-height-percent:0;mso-wrap-distance-left:9pt;mso-wrap-distance-top:0;mso-wrap-distance-right:9pt;mso-wrap-distance-bottom:0;mso-position-horizontal:absolute;mso-position-horizontal-relative:text;mso-position-vertical:absolute;mso-position-vertical-relative:text;mso-width-percent:0;mso-height-percent:0;mso-width-relative:margin;mso-height-relative:margin" from="-84.35pt,7.7pt" to="526.2pt,7.7pt" o:gfxdata="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" strokecolor="#1f3763 [1608]" strokeweight="6.5pt">
               <v:stroke linestyle="thickBetweenThin" joinstyle="miter"/>
             </v:line>
           </w:pict>
@@ -2634,7 +2806,7 @@
         </mc:Choice>
         <mc:Fallback>
           <w:pict>
-            <v:group w14:anchorId="3D4C9B5C" id="Grupo 1" o:spid="_x0000_s1026" style="position:absolute;margin-left:0;margin-top:-22.85pt;width:612.75pt;height:778.5pt;z-index:-251653120;mso-position-horizontal:left;mso-position-horizontal-relative:page" coordsize="77819,98869" o:gfxdata="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">
+            <v:group w14:anchorId="380CD88E" id="Grupo 1" o:spid="_x0000_s1026" style="position:absolute;margin-left:0;margin-top:-22.85pt;width:612.75pt;height:778.5pt;z-index:-251653120;mso-position-horizontal:left;mso-position-horizontal-relative:page" coordsize="77819,98869" o:gfxdata="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">
               <v:shapetype id="_x0000_t75" coordsize="21600,21600" o:spt="75" o:preferrelative="t" path="m@4@5l@4@11@9@11@9@5xe" filled="f" stroked="f">
                 <v:stroke joinstyle="miter"/>
                 <v:formulas>
@@ -3225,7 +3397,6 @@
   <w:style w:type="character" w:default="1" w:styleId="Fuentedeprrafopredeter">
     <w:name w:val="Default Paragraph Font"/>
     <w:uiPriority w:val="1"/>
-    <w:semiHidden/>
     <w:unhideWhenUsed/>
   </w:style>
   <w:style w:type="table" w:default="1" w:styleId="Tablanormal">
